--- a/Test_BP/Fol_2k_files_500(2)/es-ES/file 500_2 - Copy (37).docx
+++ b/Test_BP/Fol_2k_files_500(2)/es-ES/file 500_2 - Copy (37).docx
@@ -1,7 +1,7 @@
 
 <file path=word/document.xml><?xml version="1.0" encoding="utf-8"?>
 <w:document xmlns:wpc="http://schemas.microsoft.com/office/word/2010/wordprocessingCanvas" xmlns:cx="http://schemas.microsoft.com/office/drawing/2014/chartex" xmlns:cx1="http://schemas.microsoft.com/office/drawing/2015/9/8/chartex" xmlns:cx2="http://schemas.microsoft.com/office/drawing/2015/10/21/chartex" xmlns:cx3="http://schemas.microsoft.com/office/drawing/2016/5/9/chartex" xmlns:cx4="http://schemas.microsoft.com/office/drawing/2016/5/10/chartex" xmlns:cx5="http://schemas.microsoft.com/office/drawing/2016/5/11/chartex" xmlns:mc="http://schemas.openxmlformats.org/markup-compatibility/2006" xmlns:o="urn:schemas-microsoft-com:office:office" xmlns:r="http://schemas.openxmlformats.org/officeDocument/2006/relationships" xmlns:m="http://schemas.openxmlformats.org/officeDocument/2006/math" xmlns:v="urn:schemas-microsoft-com:vml" xmlns:wp14="http://schemas.microsoft.com/office/word/2010/wordprocessingDrawing" xmlns:wp="http://schemas.openxmlformats.org/drawingml/2006/wordprocessingDrawing" xmlns:w10="urn:schemas-microsoft-com:office:word" xmlns:w="http://schemas.openxmlformats.org/wordprocessingml/2006/main" xmlns:w14="http://schemas.microsoft.com/office/word/2010/wordml" xmlns:w15="http://schemas.microsoft.com/office/word/2012/wordml" xmlns:wne="http://schemas.microsoft.com/office/word/2006/wordml" xmlns:wpg="http://schemas.microsoft.com/office/word/2010/wordprocessingGroup" xmlns:wpi="http://schemas.microsoft.com/office/word/2010/wordprocessingInk" xmlns:wps="http://schemas.microsoft.com/office/word/2010/wordprocessingShape" mc:Ignorable="w14 w15 wp14">
-  <!-- Generated by Aspose.Words for Java 20.12.0 -->
+  <!-- Generated by Aspose.Words for Java 21.10.0 -->
   <w:body>
     <w:p>
       <w:pPr>
@@ -35,44 +35,44 @@
           <w:highlight w:val="none"/>
           <w:u w:val="none" w:color="auto"/>
           <w:effect w:val="none"/>
-          <w:bdr w:val="nil"/>
-          <w:shd w:val="clear" w:color="auto" w:fill="auto"/>
-          <w:vertAlign w:val="baseline"/>
-          <w:rtl w:val="0"/>
-          <w:cs w:val="0"/>
-          <w:lang w:val="es-ES" w:eastAsia="zh-TW" w:bidi="ar-SA"/>
-        </w:rPr>
-        <w:t>t êêxcêêpt tõö sõö têêmpêêr mýútýúåäl tåästêês mõöthêêr.</w:t>
-      </w:r>
-      <w:r>
-        <w:rPr>
-          <w:rStyle w:val="DefaultParagraphFont"/>
-          <w:rFonts w:ascii="Calibri" w:eastAsia="Calibri" w:hAnsi="Calibri" w:cs="Calibri"/>
-          <w:b w:val="0"/>
-          <w:bCs w:val="0"/>
-          <w:i w:val="0"/>
-          <w:iCs w:val="0"/>
-          <w:caps w:val="0"/>
-          <w:smallCaps w:val="0"/>
-          <w:strike w:val="0"/>
-          <w:dstrike w:val="0"/>
-          <w:outline w:val="0"/>
-          <w:shadow w:val="0"/>
-          <w:emboss w:val="0"/>
-          <w:imprint w:val="0"/>
-          <w:noProof w:val="0"/>
-          <w:vanish w:val="0"/>
-          <w:color w:val="auto"/>
-          <w:spacing w:val="0"/>
-          <w:w w:val="100"/>
-          <w:kern w:val="0"/>
-          <w:position w:val="0"/>
-          <w:sz w:val="22"/>
-          <w:szCs w:val="22"/>
-          <w:highlight w:val="none"/>
-          <w:u w:val="none" w:color="auto"/>
-          <w:effect w:val="none"/>
-          <w:bdr w:val="nil"/>
+          <w:bdr w:val="none" w:sz="0" w:space="0" w:color="auto"/>
+          <w:shd w:val="clear" w:color="auto" w:fill="auto"/>
+          <w:vertAlign w:val="baseline"/>
+          <w:rtl w:val="0"/>
+          <w:cs w:val="0"/>
+          <w:lang w:val="es-ES" w:eastAsia="zh-TW" w:bidi="ar-SA"/>
+        </w:rPr>
+        <w:t>t ééxcéépt tòö sòö téémpéér múýtúýáâl táâstéés mòöthéér.</w:t>
+      </w:r>
+      <w:r>
+        <w:rPr>
+          <w:rStyle w:val="DefaultParagraphFont"/>
+          <w:rFonts w:ascii="Calibri" w:eastAsia="Calibri" w:hAnsi="Calibri" w:cs="Calibri"/>
+          <w:b w:val="0"/>
+          <w:bCs w:val="0"/>
+          <w:i w:val="0"/>
+          <w:iCs w:val="0"/>
+          <w:caps w:val="0"/>
+          <w:smallCaps w:val="0"/>
+          <w:strike w:val="0"/>
+          <w:dstrike w:val="0"/>
+          <w:outline w:val="0"/>
+          <w:shadow w:val="0"/>
+          <w:emboss w:val="0"/>
+          <w:imprint w:val="0"/>
+          <w:noProof w:val="0"/>
+          <w:vanish w:val="0"/>
+          <w:color w:val="auto"/>
+          <w:spacing w:val="0"/>
+          <w:w w:val="100"/>
+          <w:kern w:val="0"/>
+          <w:position w:val="0"/>
+          <w:sz w:val="22"/>
+          <w:szCs w:val="22"/>
+          <w:highlight w:val="none"/>
+          <w:u w:val="none" w:color="auto"/>
+          <w:effect w:val="none"/>
+          <w:bdr w:val="none" w:sz="0" w:space="0" w:color="auto"/>
           <w:shd w:val="clear" w:color="auto" w:fill="auto"/>
           <w:vertAlign w:val="baseline"/>
           <w:rtl w:val="0"/>
@@ -109,44 +109,44 @@
           <w:highlight w:val="none"/>
           <w:u w:val="none" w:color="auto"/>
           <w:effect w:val="none"/>
-          <w:bdr w:val="nil"/>
-          <w:shd w:val="clear" w:color="auto" w:fill="auto"/>
-          <w:vertAlign w:val="baseline"/>
-          <w:rtl w:val="0"/>
-          <w:cs w:val="0"/>
-          <w:lang w:val="es-ES" w:eastAsia="zh-TW" w:bidi="ar-SA"/>
-        </w:rPr>
-        <w:t>Íntêërêëstêëd cùültíïvâátêëd íïts còôntíïnùüíïng nòôw yêët âárêë.</w:t>
-      </w:r>
-      <w:r>
-        <w:rPr>
-          <w:rStyle w:val="DefaultParagraphFont"/>
-          <w:rFonts w:ascii="Calibri" w:eastAsia="Calibri" w:hAnsi="Calibri" w:cs="Calibri"/>
-          <w:b w:val="0"/>
-          <w:bCs w:val="0"/>
-          <w:i w:val="0"/>
-          <w:iCs w:val="0"/>
-          <w:caps w:val="0"/>
-          <w:smallCaps w:val="0"/>
-          <w:strike w:val="0"/>
-          <w:dstrike w:val="0"/>
-          <w:outline w:val="0"/>
-          <w:shadow w:val="0"/>
-          <w:emboss w:val="0"/>
-          <w:imprint w:val="0"/>
-          <w:noProof w:val="0"/>
-          <w:vanish w:val="0"/>
-          <w:color w:val="auto"/>
-          <w:spacing w:val="0"/>
-          <w:w w:val="100"/>
-          <w:kern w:val="0"/>
-          <w:position w:val="0"/>
-          <w:sz w:val="22"/>
-          <w:szCs w:val="22"/>
-          <w:highlight w:val="none"/>
-          <w:u w:val="none" w:color="auto"/>
-          <w:effect w:val="none"/>
-          <w:bdr w:val="nil"/>
+          <w:bdr w:val="none" w:sz="0" w:space="0" w:color="auto"/>
+          <w:shd w:val="clear" w:color="auto" w:fill="auto"/>
+          <w:vertAlign w:val="baseline"/>
+          <w:rtl w:val="0"/>
+          <w:cs w:val="0"/>
+          <w:lang w:val="es-ES" w:eastAsia="zh-TW" w:bidi="ar-SA"/>
+        </w:rPr>
+        <w:t>Ìntêërêëstêëd cûûltìïvàâtêëd ìïts cóõntìïnûûìïng nóõw yêët àârêë.</w:t>
+      </w:r>
+      <w:r>
+        <w:rPr>
+          <w:rStyle w:val="DefaultParagraphFont"/>
+          <w:rFonts w:ascii="Calibri" w:eastAsia="Calibri" w:hAnsi="Calibri" w:cs="Calibri"/>
+          <w:b w:val="0"/>
+          <w:bCs w:val="0"/>
+          <w:i w:val="0"/>
+          <w:iCs w:val="0"/>
+          <w:caps w:val="0"/>
+          <w:smallCaps w:val="0"/>
+          <w:strike w:val="0"/>
+          <w:dstrike w:val="0"/>
+          <w:outline w:val="0"/>
+          <w:shadow w:val="0"/>
+          <w:emboss w:val="0"/>
+          <w:imprint w:val="0"/>
+          <w:noProof w:val="0"/>
+          <w:vanish w:val="0"/>
+          <w:color w:val="auto"/>
+          <w:spacing w:val="0"/>
+          <w:w w:val="100"/>
+          <w:kern w:val="0"/>
+          <w:position w:val="0"/>
+          <w:sz w:val="22"/>
+          <w:szCs w:val="22"/>
+          <w:highlight w:val="none"/>
+          <w:u w:val="none" w:color="auto"/>
+          <w:effect w:val="none"/>
+          <w:bdr w:val="none" w:sz="0" w:space="0" w:color="auto"/>
           <w:shd w:val="clear" w:color="auto" w:fill="auto"/>
           <w:vertAlign w:val="baseline"/>
           <w:rtl w:val="0"/>
@@ -183,44 +183,44 @@
           <w:highlight w:val="none"/>
           <w:u w:val="none" w:color="auto"/>
           <w:effect w:val="none"/>
-          <w:bdr w:val="nil"/>
-          <w:shd w:val="clear" w:color="auto" w:fill="auto"/>
-          <w:vertAlign w:val="baseline"/>
-          <w:rtl w:val="0"/>
-          <w:cs w:val="0"/>
-          <w:lang w:val="es-ES" w:eastAsia="zh-TW" w:bidi="ar-SA"/>
-        </w:rPr>
-        <w:t>Òûýt îíntéêréêstéêd äãccéêptäãncéê õôûýr päãrtîíäãlîíty äãffrõôntîíng ûýnpléêäãsäãnt why äãdd.</w:t>
-      </w:r>
-      <w:r>
-        <w:rPr>
-          <w:rStyle w:val="DefaultParagraphFont"/>
-          <w:rFonts w:ascii="Calibri" w:eastAsia="Calibri" w:hAnsi="Calibri" w:cs="Calibri"/>
-          <w:b w:val="0"/>
-          <w:bCs w:val="0"/>
-          <w:i w:val="0"/>
-          <w:iCs w:val="0"/>
-          <w:caps w:val="0"/>
-          <w:smallCaps w:val="0"/>
-          <w:strike w:val="0"/>
-          <w:dstrike w:val="0"/>
-          <w:outline w:val="0"/>
-          <w:shadow w:val="0"/>
-          <w:emboss w:val="0"/>
-          <w:imprint w:val="0"/>
-          <w:noProof w:val="0"/>
-          <w:vanish w:val="0"/>
-          <w:color w:val="auto"/>
-          <w:spacing w:val="0"/>
-          <w:w w:val="100"/>
-          <w:kern w:val="0"/>
-          <w:position w:val="0"/>
-          <w:sz w:val="22"/>
-          <w:szCs w:val="22"/>
-          <w:highlight w:val="none"/>
-          <w:u w:val="none" w:color="auto"/>
-          <w:effect w:val="none"/>
-          <w:bdr w:val="nil"/>
+          <w:bdr w:val="none" w:sz="0" w:space="0" w:color="auto"/>
+          <w:shd w:val="clear" w:color="auto" w:fill="auto"/>
+          <w:vertAlign w:val="baseline"/>
+          <w:rtl w:val="0"/>
+          <w:cs w:val="0"/>
+          <w:lang w:val="es-ES" w:eastAsia="zh-TW" w:bidi="ar-SA"/>
+        </w:rPr>
+        <w:t>Òýùt ïìntëèrëèstëèd àåccëèptàåncëè õòýùr pàårtïìàålïìty àåffrõòntïìng ýùnplëèàåsàånt why àådd.</w:t>
+      </w:r>
+      <w:r>
+        <w:rPr>
+          <w:rStyle w:val="DefaultParagraphFont"/>
+          <w:rFonts w:ascii="Calibri" w:eastAsia="Calibri" w:hAnsi="Calibri" w:cs="Calibri"/>
+          <w:b w:val="0"/>
+          <w:bCs w:val="0"/>
+          <w:i w:val="0"/>
+          <w:iCs w:val="0"/>
+          <w:caps w:val="0"/>
+          <w:smallCaps w:val="0"/>
+          <w:strike w:val="0"/>
+          <w:dstrike w:val="0"/>
+          <w:outline w:val="0"/>
+          <w:shadow w:val="0"/>
+          <w:emboss w:val="0"/>
+          <w:imprint w:val="0"/>
+          <w:noProof w:val="0"/>
+          <w:vanish w:val="0"/>
+          <w:color w:val="auto"/>
+          <w:spacing w:val="0"/>
+          <w:w w:val="100"/>
+          <w:kern w:val="0"/>
+          <w:position w:val="0"/>
+          <w:sz w:val="22"/>
+          <w:szCs w:val="22"/>
+          <w:highlight w:val="none"/>
+          <w:u w:val="none" w:color="auto"/>
+          <w:effect w:val="none"/>
+          <w:bdr w:val="none" w:sz="0" w:space="0" w:color="auto"/>
           <w:shd w:val="clear" w:color="auto" w:fill="auto"/>
           <w:vertAlign w:val="baseline"/>
           <w:rtl w:val="0"/>
@@ -257,44 +257,44 @@
           <w:highlight w:val="none"/>
           <w:u w:val="none" w:color="auto"/>
           <w:effect w:val="none"/>
-          <w:bdr w:val="nil"/>
-          <w:shd w:val="clear" w:color="auto" w:fill="auto"/>
-          <w:vertAlign w:val="baseline"/>
-          <w:rtl w:val="0"/>
-          <w:cs w:val="0"/>
-          <w:lang w:val="es-ES" w:eastAsia="zh-TW" w:bidi="ar-SA"/>
-        </w:rPr>
-        <w:t>Èstèéèém gæærdèén mèén yèét shy côóúùrsèé.</w:t>
-      </w:r>
-      <w:r>
-        <w:rPr>
-          <w:rStyle w:val="DefaultParagraphFont"/>
-          <w:rFonts w:ascii="Calibri" w:eastAsia="Calibri" w:hAnsi="Calibri" w:cs="Calibri"/>
-          <w:b w:val="0"/>
-          <w:bCs w:val="0"/>
-          <w:i w:val="0"/>
-          <w:iCs w:val="0"/>
-          <w:caps w:val="0"/>
-          <w:smallCaps w:val="0"/>
-          <w:strike w:val="0"/>
-          <w:dstrike w:val="0"/>
-          <w:outline w:val="0"/>
-          <w:shadow w:val="0"/>
-          <w:emboss w:val="0"/>
-          <w:imprint w:val="0"/>
-          <w:noProof w:val="0"/>
-          <w:vanish w:val="0"/>
-          <w:color w:val="auto"/>
-          <w:spacing w:val="0"/>
-          <w:w w:val="100"/>
-          <w:kern w:val="0"/>
-          <w:position w:val="0"/>
-          <w:sz w:val="22"/>
-          <w:szCs w:val="22"/>
-          <w:highlight w:val="none"/>
-          <w:u w:val="none" w:color="auto"/>
-          <w:effect w:val="none"/>
-          <w:bdr w:val="nil"/>
+          <w:bdr w:val="none" w:sz="0" w:space="0" w:color="auto"/>
+          <w:shd w:val="clear" w:color="auto" w:fill="auto"/>
+          <w:vertAlign w:val="baseline"/>
+          <w:rtl w:val="0"/>
+          <w:cs w:val="0"/>
+          <w:lang w:val="es-ES" w:eastAsia="zh-TW" w:bidi="ar-SA"/>
+        </w:rPr>
+        <w:t>Êstêêêêm gãærdêên mêên yêêt shy côôùürsêê.</w:t>
+      </w:r>
+      <w:r>
+        <w:rPr>
+          <w:rStyle w:val="DefaultParagraphFont"/>
+          <w:rFonts w:ascii="Calibri" w:eastAsia="Calibri" w:hAnsi="Calibri" w:cs="Calibri"/>
+          <w:b w:val="0"/>
+          <w:bCs w:val="0"/>
+          <w:i w:val="0"/>
+          <w:iCs w:val="0"/>
+          <w:caps w:val="0"/>
+          <w:smallCaps w:val="0"/>
+          <w:strike w:val="0"/>
+          <w:dstrike w:val="0"/>
+          <w:outline w:val="0"/>
+          <w:shadow w:val="0"/>
+          <w:emboss w:val="0"/>
+          <w:imprint w:val="0"/>
+          <w:noProof w:val="0"/>
+          <w:vanish w:val="0"/>
+          <w:color w:val="auto"/>
+          <w:spacing w:val="0"/>
+          <w:w w:val="100"/>
+          <w:kern w:val="0"/>
+          <w:position w:val="0"/>
+          <w:sz w:val="22"/>
+          <w:szCs w:val="22"/>
+          <w:highlight w:val="none"/>
+          <w:u w:val="none" w:color="auto"/>
+          <w:effect w:val="none"/>
+          <w:bdr w:val="none" w:sz="0" w:space="0" w:color="auto"/>
           <w:shd w:val="clear" w:color="auto" w:fill="auto"/>
           <w:vertAlign w:val="baseline"/>
           <w:rtl w:val="0"/>
@@ -331,44 +331,44 @@
           <w:highlight w:val="none"/>
           <w:u w:val="none" w:color="auto"/>
           <w:effect w:val="none"/>
-          <w:bdr w:val="nil"/>
-          <w:shd w:val="clear" w:color="auto" w:fill="auto"/>
-          <w:vertAlign w:val="baseline"/>
-          <w:rtl w:val="0"/>
-          <w:cs w:val="0"/>
-          <w:lang w:val="es-ES" w:eastAsia="zh-TW" w:bidi="ar-SA"/>
-        </w:rPr>
-        <w:t>Côônsüýltèèd üýp my tôôlèèråâbly sôômèètìîmèès pèèrpèètüýåâl ôôh.</w:t>
-      </w:r>
-      <w:r>
-        <w:rPr>
-          <w:rStyle w:val="DefaultParagraphFont"/>
-          <w:rFonts w:ascii="Calibri" w:eastAsia="Calibri" w:hAnsi="Calibri" w:cs="Calibri"/>
-          <w:b w:val="0"/>
-          <w:bCs w:val="0"/>
-          <w:i w:val="0"/>
-          <w:iCs w:val="0"/>
-          <w:caps w:val="0"/>
-          <w:smallCaps w:val="0"/>
-          <w:strike w:val="0"/>
-          <w:dstrike w:val="0"/>
-          <w:outline w:val="0"/>
-          <w:shadow w:val="0"/>
-          <w:emboss w:val="0"/>
-          <w:imprint w:val="0"/>
-          <w:noProof w:val="0"/>
-          <w:vanish w:val="0"/>
-          <w:color w:val="auto"/>
-          <w:spacing w:val="0"/>
-          <w:w w:val="100"/>
-          <w:kern w:val="0"/>
-          <w:position w:val="0"/>
-          <w:sz w:val="22"/>
-          <w:szCs w:val="22"/>
-          <w:highlight w:val="none"/>
-          <w:u w:val="none" w:color="auto"/>
-          <w:effect w:val="none"/>
-          <w:bdr w:val="nil"/>
+          <w:bdr w:val="none" w:sz="0" w:space="0" w:color="auto"/>
+          <w:shd w:val="clear" w:color="auto" w:fill="auto"/>
+          <w:vertAlign w:val="baseline"/>
+          <w:rtl w:val="0"/>
+          <w:cs w:val="0"/>
+          <w:lang w:val="es-ES" w:eastAsia="zh-TW" w:bidi="ar-SA"/>
+        </w:rPr>
+        <w:t>Cõönsüùltëëd üùp my tõölëërààbly sõömëëtìïmëës pëërpëëtüùààl õöh.</w:t>
+      </w:r>
+      <w:r>
+        <w:rPr>
+          <w:rStyle w:val="DefaultParagraphFont"/>
+          <w:rFonts w:ascii="Calibri" w:eastAsia="Calibri" w:hAnsi="Calibri" w:cs="Calibri"/>
+          <w:b w:val="0"/>
+          <w:bCs w:val="0"/>
+          <w:i w:val="0"/>
+          <w:iCs w:val="0"/>
+          <w:caps w:val="0"/>
+          <w:smallCaps w:val="0"/>
+          <w:strike w:val="0"/>
+          <w:dstrike w:val="0"/>
+          <w:outline w:val="0"/>
+          <w:shadow w:val="0"/>
+          <w:emboss w:val="0"/>
+          <w:imprint w:val="0"/>
+          <w:noProof w:val="0"/>
+          <w:vanish w:val="0"/>
+          <w:color w:val="auto"/>
+          <w:spacing w:val="0"/>
+          <w:w w:val="100"/>
+          <w:kern w:val="0"/>
+          <w:position w:val="0"/>
+          <w:sz w:val="22"/>
+          <w:szCs w:val="22"/>
+          <w:highlight w:val="none"/>
+          <w:u w:val="none" w:color="auto"/>
+          <w:effect w:val="none"/>
+          <w:bdr w:val="none" w:sz="0" w:space="0" w:color="auto"/>
           <w:shd w:val="clear" w:color="auto" w:fill="auto"/>
           <w:vertAlign w:val="baseline"/>
           <w:rtl w:val="0"/>
@@ -405,44 +405,44 @@
           <w:highlight w:val="none"/>
           <w:u w:val="none" w:color="auto"/>
           <w:effect w:val="none"/>
-          <w:bdr w:val="nil"/>
-          <w:shd w:val="clear" w:color="auto" w:fill="auto"/>
-          <w:vertAlign w:val="baseline"/>
-          <w:rtl w:val="0"/>
-          <w:cs w:val="0"/>
-          <w:lang w:val="es-ES" w:eastAsia="zh-TW" w:bidi="ar-SA"/>
-        </w:rPr>
-        <w:t>Ëxprëèssïîôôn àãccëèptàãncëè ïîmprûûdëèncëè pàãrtïîcûûlàãr hàãd ëèàãt ûûnsàãtïîàãblëè.</w:t>
-      </w:r>
-      <w:r>
-        <w:rPr>
-          <w:rStyle w:val="DefaultParagraphFont"/>
-          <w:rFonts w:ascii="Calibri" w:eastAsia="Calibri" w:hAnsi="Calibri" w:cs="Calibri"/>
-          <w:b w:val="0"/>
-          <w:bCs w:val="0"/>
-          <w:i w:val="0"/>
-          <w:iCs w:val="0"/>
-          <w:caps w:val="0"/>
-          <w:smallCaps w:val="0"/>
-          <w:strike w:val="0"/>
-          <w:dstrike w:val="0"/>
-          <w:outline w:val="0"/>
-          <w:shadow w:val="0"/>
-          <w:emboss w:val="0"/>
-          <w:imprint w:val="0"/>
-          <w:noProof w:val="0"/>
-          <w:vanish w:val="0"/>
-          <w:color w:val="auto"/>
-          <w:spacing w:val="0"/>
-          <w:w w:val="100"/>
-          <w:kern w:val="0"/>
-          <w:position w:val="0"/>
-          <w:sz w:val="22"/>
-          <w:szCs w:val="22"/>
-          <w:highlight w:val="none"/>
-          <w:u w:val="none" w:color="auto"/>
-          <w:effect w:val="none"/>
-          <w:bdr w:val="nil"/>
+          <w:bdr w:val="none" w:sz="0" w:space="0" w:color="auto"/>
+          <w:shd w:val="clear" w:color="auto" w:fill="auto"/>
+          <w:vertAlign w:val="baseline"/>
+          <w:rtl w:val="0"/>
+          <w:cs w:val="0"/>
+          <w:lang w:val="es-ES" w:eastAsia="zh-TW" w:bidi="ar-SA"/>
+        </w:rPr>
+        <w:t>Èxpréêssîîóön ààccéêptààncéê îîmprùüdéêncéê pààrtîîcùülààr hààd éêààt ùünsààtîîààbléê.</w:t>
+      </w:r>
+      <w:r>
+        <w:rPr>
+          <w:rStyle w:val="DefaultParagraphFont"/>
+          <w:rFonts w:ascii="Calibri" w:eastAsia="Calibri" w:hAnsi="Calibri" w:cs="Calibri"/>
+          <w:b w:val="0"/>
+          <w:bCs w:val="0"/>
+          <w:i w:val="0"/>
+          <w:iCs w:val="0"/>
+          <w:caps w:val="0"/>
+          <w:smallCaps w:val="0"/>
+          <w:strike w:val="0"/>
+          <w:dstrike w:val="0"/>
+          <w:outline w:val="0"/>
+          <w:shadow w:val="0"/>
+          <w:emboss w:val="0"/>
+          <w:imprint w:val="0"/>
+          <w:noProof w:val="0"/>
+          <w:vanish w:val="0"/>
+          <w:color w:val="auto"/>
+          <w:spacing w:val="0"/>
+          <w:w w:val="100"/>
+          <w:kern w:val="0"/>
+          <w:position w:val="0"/>
+          <w:sz w:val="22"/>
+          <w:szCs w:val="22"/>
+          <w:highlight w:val="none"/>
+          <w:u w:val="none" w:color="auto"/>
+          <w:effect w:val="none"/>
+          <w:bdr w:val="none" w:sz="0" w:space="0" w:color="auto"/>
           <w:shd w:val="clear" w:color="auto" w:fill="auto"/>
           <w:vertAlign w:val="baseline"/>
           <w:rtl w:val="0"/>
@@ -485,44 +485,44 @@
           <w:highlight w:val="none"/>
           <w:u w:val="none" w:color="auto"/>
           <w:effect w:val="none"/>
-          <w:bdr w:val="nil"/>
-          <w:shd w:val="clear" w:color="auto" w:fill="auto"/>
-          <w:vertAlign w:val="baseline"/>
-          <w:rtl w:val="0"/>
-          <w:cs w:val="0"/>
-          <w:lang w:val="es-ES" w:eastAsia="zh-TW" w:bidi="ar-SA"/>
-        </w:rPr>
-        <w:t>Hââd déênóötìîng próöpéêrly jóöìîntýúréê yóöýú óöccââsìîóön dìîréêctly rââìîlléêry.</w:t>
-      </w:r>
-      <w:r>
-        <w:rPr>
-          <w:rStyle w:val="DefaultParagraphFont"/>
-          <w:rFonts w:ascii="Calibri" w:eastAsia="Calibri" w:hAnsi="Calibri" w:cs="Calibri"/>
-          <w:b w:val="0"/>
-          <w:bCs w:val="0"/>
-          <w:i w:val="0"/>
-          <w:iCs w:val="0"/>
-          <w:caps w:val="0"/>
-          <w:smallCaps w:val="0"/>
-          <w:strike w:val="0"/>
-          <w:dstrike w:val="0"/>
-          <w:outline w:val="0"/>
-          <w:shadow w:val="0"/>
-          <w:emboss w:val="0"/>
-          <w:imprint w:val="0"/>
-          <w:noProof w:val="0"/>
-          <w:vanish w:val="0"/>
-          <w:color w:val="auto"/>
-          <w:spacing w:val="0"/>
-          <w:w w:val="100"/>
-          <w:kern w:val="0"/>
-          <w:position w:val="0"/>
-          <w:sz w:val="22"/>
-          <w:szCs w:val="22"/>
-          <w:highlight w:val="none"/>
-          <w:u w:val="none" w:color="auto"/>
-          <w:effect w:val="none"/>
-          <w:bdr w:val="nil"/>
+          <w:bdr w:val="none" w:sz="0" w:space="0" w:color="auto"/>
+          <w:shd w:val="clear" w:color="auto" w:fill="auto"/>
+          <w:vertAlign w:val="baseline"/>
+          <w:rtl w:val="0"/>
+          <w:cs w:val="0"/>
+          <w:lang w:val="es-ES" w:eastAsia="zh-TW" w:bidi="ar-SA"/>
+        </w:rPr>
+        <w:t>Hæàd dêënõötííng prõöpêërly jõöííntýûrêë yõöýû õöccæàsííõön díírêëctly ræàííllêëry.</w:t>
+      </w:r>
+      <w:r>
+        <w:rPr>
+          <w:rStyle w:val="DefaultParagraphFont"/>
+          <w:rFonts w:ascii="Calibri" w:eastAsia="Calibri" w:hAnsi="Calibri" w:cs="Calibri"/>
+          <w:b w:val="0"/>
+          <w:bCs w:val="0"/>
+          <w:i w:val="0"/>
+          <w:iCs w:val="0"/>
+          <w:caps w:val="0"/>
+          <w:smallCaps w:val="0"/>
+          <w:strike w:val="0"/>
+          <w:dstrike w:val="0"/>
+          <w:outline w:val="0"/>
+          <w:shadow w:val="0"/>
+          <w:emboss w:val="0"/>
+          <w:imprint w:val="0"/>
+          <w:noProof w:val="0"/>
+          <w:vanish w:val="0"/>
+          <w:color w:val="auto"/>
+          <w:spacing w:val="0"/>
+          <w:w w:val="100"/>
+          <w:kern w:val="0"/>
+          <w:position w:val="0"/>
+          <w:sz w:val="22"/>
+          <w:szCs w:val="22"/>
+          <w:highlight w:val="none"/>
+          <w:u w:val="none" w:color="auto"/>
+          <w:effect w:val="none"/>
+          <w:bdr w:val="none" w:sz="0" w:space="0" w:color="auto"/>
           <w:shd w:val="clear" w:color="auto" w:fill="auto"/>
           <w:vertAlign w:val="baseline"/>
           <w:rtl w:val="0"/>
@@ -559,44 +559,44 @@
           <w:highlight w:val="none"/>
           <w:u w:val="none" w:color="auto"/>
           <w:effect w:val="none"/>
-          <w:bdr w:val="nil"/>
-          <w:shd w:val="clear" w:color="auto" w:fill="auto"/>
-          <w:vertAlign w:val="baseline"/>
-          <w:rtl w:val="0"/>
-          <w:cs w:val="0"/>
-          <w:lang w:val="es-ES" w:eastAsia="zh-TW" w:bidi="ar-SA"/>
-        </w:rPr>
-        <w:t>Ïn sãäîîd tõõ õõf põõõõr fùüll bëê põõst fãäcëê snùüg.</w:t>
-      </w:r>
-      <w:r>
-        <w:rPr>
-          <w:rStyle w:val="DefaultParagraphFont"/>
-          <w:rFonts w:ascii="Calibri" w:eastAsia="Calibri" w:hAnsi="Calibri" w:cs="Calibri"/>
-          <w:b w:val="0"/>
-          <w:bCs w:val="0"/>
-          <w:i w:val="0"/>
-          <w:iCs w:val="0"/>
-          <w:caps w:val="0"/>
-          <w:smallCaps w:val="0"/>
-          <w:strike w:val="0"/>
-          <w:dstrike w:val="0"/>
-          <w:outline w:val="0"/>
-          <w:shadow w:val="0"/>
-          <w:emboss w:val="0"/>
-          <w:imprint w:val="0"/>
-          <w:noProof w:val="0"/>
-          <w:vanish w:val="0"/>
-          <w:color w:val="auto"/>
-          <w:spacing w:val="0"/>
-          <w:w w:val="100"/>
-          <w:kern w:val="0"/>
-          <w:position w:val="0"/>
-          <w:sz w:val="22"/>
-          <w:szCs w:val="22"/>
-          <w:highlight w:val="none"/>
-          <w:u w:val="none" w:color="auto"/>
-          <w:effect w:val="none"/>
-          <w:bdr w:val="nil"/>
+          <w:bdr w:val="none" w:sz="0" w:space="0" w:color="auto"/>
+          <w:shd w:val="clear" w:color="auto" w:fill="auto"/>
+          <w:vertAlign w:val="baseline"/>
+          <w:rtl w:val="0"/>
+          <w:cs w:val="0"/>
+          <w:lang w:val="es-ES" w:eastAsia="zh-TW" w:bidi="ar-SA"/>
+        </w:rPr>
+        <w:t>Ïn sàäííd tòö òöf pòöòör fúýll bëë pòöst fàäcëë snúýg.</w:t>
+      </w:r>
+      <w:r>
+        <w:rPr>
+          <w:rStyle w:val="DefaultParagraphFont"/>
+          <w:rFonts w:ascii="Calibri" w:eastAsia="Calibri" w:hAnsi="Calibri" w:cs="Calibri"/>
+          <w:b w:val="0"/>
+          <w:bCs w:val="0"/>
+          <w:i w:val="0"/>
+          <w:iCs w:val="0"/>
+          <w:caps w:val="0"/>
+          <w:smallCaps w:val="0"/>
+          <w:strike w:val="0"/>
+          <w:dstrike w:val="0"/>
+          <w:outline w:val="0"/>
+          <w:shadow w:val="0"/>
+          <w:emboss w:val="0"/>
+          <w:imprint w:val="0"/>
+          <w:noProof w:val="0"/>
+          <w:vanish w:val="0"/>
+          <w:color w:val="auto"/>
+          <w:spacing w:val="0"/>
+          <w:w w:val="100"/>
+          <w:kern w:val="0"/>
+          <w:position w:val="0"/>
+          <w:sz w:val="22"/>
+          <w:szCs w:val="22"/>
+          <w:highlight w:val="none"/>
+          <w:u w:val="none" w:color="auto"/>
+          <w:effect w:val="none"/>
+          <w:bdr w:val="none" w:sz="0" w:space="0" w:color="auto"/>
           <w:shd w:val="clear" w:color="auto" w:fill="auto"/>
           <w:vertAlign w:val="baseline"/>
           <w:rtl w:val="0"/>
@@ -633,44 +633,44 @@
           <w:highlight w:val="none"/>
           <w:u w:val="none" w:color="auto"/>
           <w:effect w:val="none"/>
-          <w:bdr w:val="nil"/>
-          <w:shd w:val="clear" w:color="auto" w:fill="auto"/>
-          <w:vertAlign w:val="baseline"/>
-          <w:rtl w:val="0"/>
-          <w:cs w:val="0"/>
-          <w:lang w:val="es-ES" w:eastAsia="zh-TW" w:bidi="ar-SA"/>
-        </w:rPr>
-        <w:t>Íntróòdûücéëd íímprûüdéëncéë séëéë sáây ûünpléëáâsííng déëvóònshííréë áâccéëptáâncéë sóòn.</w:t>
-      </w:r>
-      <w:r>
-        <w:rPr>
-          <w:rStyle w:val="DefaultParagraphFont"/>
-          <w:rFonts w:ascii="Calibri" w:eastAsia="Calibri" w:hAnsi="Calibri" w:cs="Calibri"/>
-          <w:b w:val="0"/>
-          <w:bCs w:val="0"/>
-          <w:i w:val="0"/>
-          <w:iCs w:val="0"/>
-          <w:caps w:val="0"/>
-          <w:smallCaps w:val="0"/>
-          <w:strike w:val="0"/>
-          <w:dstrike w:val="0"/>
-          <w:outline w:val="0"/>
-          <w:shadow w:val="0"/>
-          <w:emboss w:val="0"/>
-          <w:imprint w:val="0"/>
-          <w:noProof w:val="0"/>
-          <w:vanish w:val="0"/>
-          <w:color w:val="auto"/>
-          <w:spacing w:val="0"/>
-          <w:w w:val="100"/>
-          <w:kern w:val="0"/>
-          <w:position w:val="0"/>
-          <w:sz w:val="22"/>
-          <w:szCs w:val="22"/>
-          <w:highlight w:val="none"/>
-          <w:u w:val="none" w:color="auto"/>
-          <w:effect w:val="none"/>
-          <w:bdr w:val="nil"/>
+          <w:bdr w:val="none" w:sz="0" w:space="0" w:color="auto"/>
+          <w:shd w:val="clear" w:color="auto" w:fill="auto"/>
+          <w:vertAlign w:val="baseline"/>
+          <w:rtl w:val="0"/>
+          <w:cs w:val="0"/>
+          <w:lang w:val="es-ES" w:eastAsia="zh-TW" w:bidi="ar-SA"/>
+        </w:rPr>
+        <w:t>Ïntróòdûücêêd íìmprûüdêêncêê sêêêê sàåy ûünplêêàåsíìng dêêvóònshíìrêê àåccêêptàåncêê sóòn.</w:t>
+      </w:r>
+      <w:r>
+        <w:rPr>
+          <w:rStyle w:val="DefaultParagraphFont"/>
+          <w:rFonts w:ascii="Calibri" w:eastAsia="Calibri" w:hAnsi="Calibri" w:cs="Calibri"/>
+          <w:b w:val="0"/>
+          <w:bCs w:val="0"/>
+          <w:i w:val="0"/>
+          <w:iCs w:val="0"/>
+          <w:caps w:val="0"/>
+          <w:smallCaps w:val="0"/>
+          <w:strike w:val="0"/>
+          <w:dstrike w:val="0"/>
+          <w:outline w:val="0"/>
+          <w:shadow w:val="0"/>
+          <w:emboss w:val="0"/>
+          <w:imprint w:val="0"/>
+          <w:noProof w:val="0"/>
+          <w:vanish w:val="0"/>
+          <w:color w:val="auto"/>
+          <w:spacing w:val="0"/>
+          <w:w w:val="100"/>
+          <w:kern w:val="0"/>
+          <w:position w:val="0"/>
+          <w:sz w:val="22"/>
+          <w:szCs w:val="22"/>
+          <w:highlight w:val="none"/>
+          <w:u w:val="none" w:color="auto"/>
+          <w:effect w:val="none"/>
+          <w:bdr w:val="none" w:sz="0" w:space="0" w:color="auto"/>
           <w:shd w:val="clear" w:color="auto" w:fill="auto"/>
           <w:vertAlign w:val="baseline"/>
           <w:rtl w:val="0"/>
@@ -707,44 +707,44 @@
           <w:highlight w:val="none"/>
           <w:u w:val="none" w:color="auto"/>
           <w:effect w:val="none"/>
-          <w:bdr w:val="nil"/>
-          <w:shd w:val="clear" w:color="auto" w:fill="auto"/>
-          <w:vertAlign w:val="baseline"/>
-          <w:rtl w:val="0"/>
-          <w:cs w:val="0"/>
-          <w:lang w:val="es-ES" w:eastAsia="zh-TW" w:bidi="ar-SA"/>
-        </w:rPr>
-        <w:t>Èxéêtéêr lõöngéêr wïìsdõöm gääy nõör déêsïìgn äägéê.</w:t>
-      </w:r>
-      <w:r>
-        <w:rPr>
-          <w:rStyle w:val="DefaultParagraphFont"/>
-          <w:rFonts w:ascii="Calibri" w:eastAsia="Calibri" w:hAnsi="Calibri" w:cs="Calibri"/>
-          <w:b w:val="0"/>
-          <w:bCs w:val="0"/>
-          <w:i w:val="0"/>
-          <w:iCs w:val="0"/>
-          <w:caps w:val="0"/>
-          <w:smallCaps w:val="0"/>
-          <w:strike w:val="0"/>
-          <w:dstrike w:val="0"/>
-          <w:outline w:val="0"/>
-          <w:shadow w:val="0"/>
-          <w:emboss w:val="0"/>
-          <w:imprint w:val="0"/>
-          <w:noProof w:val="0"/>
-          <w:vanish w:val="0"/>
-          <w:color w:val="auto"/>
-          <w:spacing w:val="0"/>
-          <w:w w:val="100"/>
-          <w:kern w:val="0"/>
-          <w:position w:val="0"/>
-          <w:sz w:val="22"/>
-          <w:szCs w:val="22"/>
-          <w:highlight w:val="none"/>
-          <w:u w:val="none" w:color="auto"/>
-          <w:effect w:val="none"/>
-          <w:bdr w:val="nil"/>
+          <w:bdr w:val="none" w:sz="0" w:space="0" w:color="auto"/>
+          <w:shd w:val="clear" w:color="auto" w:fill="auto"/>
+          <w:vertAlign w:val="baseline"/>
+          <w:rtl w:val="0"/>
+          <w:cs w:val="0"/>
+          <w:lang w:val="es-ES" w:eastAsia="zh-TW" w:bidi="ar-SA"/>
+        </w:rPr>
+        <w:t>Êxèétèér lóòngèér wìîsdóòm gæày nóòr dèésìîgn æàgèé.</w:t>
+      </w:r>
+      <w:r>
+        <w:rPr>
+          <w:rStyle w:val="DefaultParagraphFont"/>
+          <w:rFonts w:ascii="Calibri" w:eastAsia="Calibri" w:hAnsi="Calibri" w:cs="Calibri"/>
+          <w:b w:val="0"/>
+          <w:bCs w:val="0"/>
+          <w:i w:val="0"/>
+          <w:iCs w:val="0"/>
+          <w:caps w:val="0"/>
+          <w:smallCaps w:val="0"/>
+          <w:strike w:val="0"/>
+          <w:dstrike w:val="0"/>
+          <w:outline w:val="0"/>
+          <w:shadow w:val="0"/>
+          <w:emboss w:val="0"/>
+          <w:imprint w:val="0"/>
+          <w:noProof w:val="0"/>
+          <w:vanish w:val="0"/>
+          <w:color w:val="auto"/>
+          <w:spacing w:val="0"/>
+          <w:w w:val="100"/>
+          <w:kern w:val="0"/>
+          <w:position w:val="0"/>
+          <w:sz w:val="22"/>
+          <w:szCs w:val="22"/>
+          <w:highlight w:val="none"/>
+          <w:u w:val="none" w:color="auto"/>
+          <w:effect w:val="none"/>
+          <w:bdr w:val="none" w:sz="0" w:space="0" w:color="auto"/>
           <w:shd w:val="clear" w:color="auto" w:fill="auto"/>
           <w:vertAlign w:val="baseline"/>
           <w:rtl w:val="0"/>
@@ -781,44 +781,44 @@
           <w:highlight w:val="none"/>
           <w:u w:val="none" w:color="auto"/>
           <w:effect w:val="none"/>
-          <w:bdr w:val="nil"/>
-          <w:shd w:val="clear" w:color="auto" w:fill="auto"/>
-          <w:vertAlign w:val="baseline"/>
-          <w:rtl w:val="0"/>
-          <w:cs w:val="0"/>
-          <w:lang w:val="es-ES" w:eastAsia="zh-TW" w:bidi="ar-SA"/>
-        </w:rPr>
-        <w:t>Äm wêëäãthêër tõò êëntêërêëd nõòrläãnd nõò íìn shõòwíìng sêërvíìcêë.</w:t>
-      </w:r>
-      <w:r>
-        <w:rPr>
-          <w:rStyle w:val="DefaultParagraphFont"/>
-          <w:rFonts w:ascii="Calibri" w:eastAsia="Calibri" w:hAnsi="Calibri" w:cs="Calibri"/>
-          <w:b w:val="0"/>
-          <w:bCs w:val="0"/>
-          <w:i w:val="0"/>
-          <w:iCs w:val="0"/>
-          <w:caps w:val="0"/>
-          <w:smallCaps w:val="0"/>
-          <w:strike w:val="0"/>
-          <w:dstrike w:val="0"/>
-          <w:outline w:val="0"/>
-          <w:shadow w:val="0"/>
-          <w:emboss w:val="0"/>
-          <w:imprint w:val="0"/>
-          <w:noProof w:val="0"/>
-          <w:vanish w:val="0"/>
-          <w:color w:val="auto"/>
-          <w:spacing w:val="0"/>
-          <w:w w:val="100"/>
-          <w:kern w:val="0"/>
-          <w:position w:val="0"/>
-          <w:sz w:val="22"/>
-          <w:szCs w:val="22"/>
-          <w:highlight w:val="none"/>
-          <w:u w:val="none" w:color="auto"/>
-          <w:effect w:val="none"/>
-          <w:bdr w:val="nil"/>
+          <w:bdr w:val="none" w:sz="0" w:space="0" w:color="auto"/>
+          <w:shd w:val="clear" w:color="auto" w:fill="auto"/>
+          <w:vertAlign w:val="baseline"/>
+          <w:rtl w:val="0"/>
+          <w:cs w:val="0"/>
+          <w:lang w:val="es-ES" w:eastAsia="zh-TW" w:bidi="ar-SA"/>
+        </w:rPr>
+        <w:t>Ãm wëéãàthëér tôò ëéntëérëéd nôòrlãànd nôò ìîn shôòwìîng sëérvìîcëé.</w:t>
+      </w:r>
+      <w:r>
+        <w:rPr>
+          <w:rStyle w:val="DefaultParagraphFont"/>
+          <w:rFonts w:ascii="Calibri" w:eastAsia="Calibri" w:hAnsi="Calibri" w:cs="Calibri"/>
+          <w:b w:val="0"/>
+          <w:bCs w:val="0"/>
+          <w:i w:val="0"/>
+          <w:iCs w:val="0"/>
+          <w:caps w:val="0"/>
+          <w:smallCaps w:val="0"/>
+          <w:strike w:val="0"/>
+          <w:dstrike w:val="0"/>
+          <w:outline w:val="0"/>
+          <w:shadow w:val="0"/>
+          <w:emboss w:val="0"/>
+          <w:imprint w:val="0"/>
+          <w:noProof w:val="0"/>
+          <w:vanish w:val="0"/>
+          <w:color w:val="auto"/>
+          <w:spacing w:val="0"/>
+          <w:w w:val="100"/>
+          <w:kern w:val="0"/>
+          <w:position w:val="0"/>
+          <w:sz w:val="22"/>
+          <w:szCs w:val="22"/>
+          <w:highlight w:val="none"/>
+          <w:u w:val="none" w:color="auto"/>
+          <w:effect w:val="none"/>
+          <w:bdr w:val="none" w:sz="0" w:space="0" w:color="auto"/>
           <w:shd w:val="clear" w:color="auto" w:fill="auto"/>
           <w:vertAlign w:val="baseline"/>
           <w:rtl w:val="0"/>
@@ -855,44 +855,44 @@
           <w:highlight w:val="none"/>
           <w:u w:val="none" w:color="auto"/>
           <w:effect w:val="none"/>
-          <w:bdr w:val="nil"/>
-          <w:shd w:val="clear" w:color="auto" w:fill="auto"/>
-          <w:vertAlign w:val="baseline"/>
-          <w:rtl w:val="0"/>
-          <w:cs w:val="0"/>
-          <w:lang w:val="es-ES" w:eastAsia="zh-TW" w:bidi="ar-SA"/>
-        </w:rPr>
-        <w:t>Nôôr réépééæætééd spééæækíïng shy ææppéétíïtéé.</w:t>
-      </w:r>
-      <w:r>
-        <w:rPr>
-          <w:rStyle w:val="DefaultParagraphFont"/>
-          <w:rFonts w:ascii="Calibri" w:eastAsia="Calibri" w:hAnsi="Calibri" w:cs="Calibri"/>
-          <w:b w:val="0"/>
-          <w:bCs w:val="0"/>
-          <w:i w:val="0"/>
-          <w:iCs w:val="0"/>
-          <w:caps w:val="0"/>
-          <w:smallCaps w:val="0"/>
-          <w:strike w:val="0"/>
-          <w:dstrike w:val="0"/>
-          <w:outline w:val="0"/>
-          <w:shadow w:val="0"/>
-          <w:emboss w:val="0"/>
-          <w:imprint w:val="0"/>
-          <w:noProof w:val="0"/>
-          <w:vanish w:val="0"/>
-          <w:color w:val="auto"/>
-          <w:spacing w:val="0"/>
-          <w:w w:val="100"/>
-          <w:kern w:val="0"/>
-          <w:position w:val="0"/>
-          <w:sz w:val="22"/>
-          <w:szCs w:val="22"/>
-          <w:highlight w:val="none"/>
-          <w:u w:val="none" w:color="auto"/>
-          <w:effect w:val="none"/>
-          <w:bdr w:val="nil"/>
+          <w:bdr w:val="none" w:sz="0" w:space="0" w:color="auto"/>
+          <w:shd w:val="clear" w:color="auto" w:fill="auto"/>
+          <w:vertAlign w:val="baseline"/>
+          <w:rtl w:val="0"/>
+          <w:cs w:val="0"/>
+          <w:lang w:val="es-ES" w:eastAsia="zh-TW" w:bidi="ar-SA"/>
+        </w:rPr>
+        <w:t>Nóòr rêëpêëáátêëd spêëáákììng shy ááppêëtììtêë.</w:t>
+      </w:r>
+      <w:r>
+        <w:rPr>
+          <w:rStyle w:val="DefaultParagraphFont"/>
+          <w:rFonts w:ascii="Calibri" w:eastAsia="Calibri" w:hAnsi="Calibri" w:cs="Calibri"/>
+          <w:b w:val="0"/>
+          <w:bCs w:val="0"/>
+          <w:i w:val="0"/>
+          <w:iCs w:val="0"/>
+          <w:caps w:val="0"/>
+          <w:smallCaps w:val="0"/>
+          <w:strike w:val="0"/>
+          <w:dstrike w:val="0"/>
+          <w:outline w:val="0"/>
+          <w:shadow w:val="0"/>
+          <w:emboss w:val="0"/>
+          <w:imprint w:val="0"/>
+          <w:noProof w:val="0"/>
+          <w:vanish w:val="0"/>
+          <w:color w:val="auto"/>
+          <w:spacing w:val="0"/>
+          <w:w w:val="100"/>
+          <w:kern w:val="0"/>
+          <w:position w:val="0"/>
+          <w:sz w:val="22"/>
+          <w:szCs w:val="22"/>
+          <w:highlight w:val="none"/>
+          <w:u w:val="none" w:color="auto"/>
+          <w:effect w:val="none"/>
+          <w:bdr w:val="none" w:sz="0" w:space="0" w:color="auto"/>
           <w:shd w:val="clear" w:color="auto" w:fill="auto"/>
           <w:vertAlign w:val="baseline"/>
           <w:rtl w:val="0"/>
@@ -929,44 +929,44 @@
           <w:highlight w:val="none"/>
           <w:u w:val="none" w:color="auto"/>
           <w:effect w:val="none"/>
-          <w:bdr w:val="nil"/>
-          <w:shd w:val="clear" w:color="auto" w:fill="auto"/>
-          <w:vertAlign w:val="baseline"/>
-          <w:rtl w:val="0"/>
-          <w:cs w:val="0"/>
-          <w:lang w:val="es-ES" w:eastAsia="zh-TW" w:bidi="ar-SA"/>
-        </w:rPr>
-        <w:t>Èxcíítêéd íít hãästííly ãän pãästýürêé íít ôõbsêérvêé.</w:t>
-      </w:r>
-      <w:r>
-        <w:rPr>
-          <w:rStyle w:val="DefaultParagraphFont"/>
-          <w:rFonts w:ascii="Calibri" w:eastAsia="Calibri" w:hAnsi="Calibri" w:cs="Calibri"/>
-          <w:b w:val="0"/>
-          <w:bCs w:val="0"/>
-          <w:i w:val="0"/>
-          <w:iCs w:val="0"/>
-          <w:caps w:val="0"/>
-          <w:smallCaps w:val="0"/>
-          <w:strike w:val="0"/>
-          <w:dstrike w:val="0"/>
-          <w:outline w:val="0"/>
-          <w:shadow w:val="0"/>
-          <w:emboss w:val="0"/>
-          <w:imprint w:val="0"/>
-          <w:noProof w:val="0"/>
-          <w:vanish w:val="0"/>
-          <w:color w:val="auto"/>
-          <w:spacing w:val="0"/>
-          <w:w w:val="100"/>
-          <w:kern w:val="0"/>
-          <w:position w:val="0"/>
-          <w:sz w:val="22"/>
-          <w:szCs w:val="22"/>
-          <w:highlight w:val="none"/>
-          <w:u w:val="none" w:color="auto"/>
-          <w:effect w:val="none"/>
-          <w:bdr w:val="nil"/>
+          <w:bdr w:val="none" w:sz="0" w:space="0" w:color="auto"/>
+          <w:shd w:val="clear" w:color="auto" w:fill="auto"/>
+          <w:vertAlign w:val="baseline"/>
+          <w:rtl w:val="0"/>
+          <w:cs w:val="0"/>
+          <w:lang w:val="es-ES" w:eastAsia="zh-TW" w:bidi="ar-SA"/>
+        </w:rPr>
+        <w:t>Êxcíîtéëd íît håâstíîly åân påâstýûréë íît õöbséërvéë.</w:t>
+      </w:r>
+      <w:r>
+        <w:rPr>
+          <w:rStyle w:val="DefaultParagraphFont"/>
+          <w:rFonts w:ascii="Calibri" w:eastAsia="Calibri" w:hAnsi="Calibri" w:cs="Calibri"/>
+          <w:b w:val="0"/>
+          <w:bCs w:val="0"/>
+          <w:i w:val="0"/>
+          <w:iCs w:val="0"/>
+          <w:caps w:val="0"/>
+          <w:smallCaps w:val="0"/>
+          <w:strike w:val="0"/>
+          <w:dstrike w:val="0"/>
+          <w:outline w:val="0"/>
+          <w:shadow w:val="0"/>
+          <w:emboss w:val="0"/>
+          <w:imprint w:val="0"/>
+          <w:noProof w:val="0"/>
+          <w:vanish w:val="0"/>
+          <w:color w:val="auto"/>
+          <w:spacing w:val="0"/>
+          <w:w w:val="100"/>
+          <w:kern w:val="0"/>
+          <w:position w:val="0"/>
+          <w:sz w:val="22"/>
+          <w:szCs w:val="22"/>
+          <w:highlight w:val="none"/>
+          <w:u w:val="none" w:color="auto"/>
+          <w:effect w:val="none"/>
+          <w:bdr w:val="none" w:sz="0" w:space="0" w:color="auto"/>
           <w:shd w:val="clear" w:color="auto" w:fill="auto"/>
           <w:vertAlign w:val="baseline"/>
           <w:rtl w:val="0"/>
@@ -1003,14 +1003,14 @@
           <w:highlight w:val="none"/>
           <w:u w:val="none" w:color="auto"/>
           <w:effect w:val="none"/>
-          <w:bdr w:val="nil"/>
-          <w:shd w:val="clear" w:color="auto" w:fill="auto"/>
-          <w:vertAlign w:val="baseline"/>
-          <w:rtl w:val="0"/>
-          <w:cs w:val="0"/>
-          <w:lang w:val="es-ES" w:eastAsia="zh-TW" w:bidi="ar-SA"/>
-        </w:rPr>
-        <w:t>Snûüg hæànd hõõw dæàrëè hëèrëè tõõõõ.</w:t>
+          <w:bdr w:val="none" w:sz="0" w:space="0" w:color="auto"/>
+          <w:shd w:val="clear" w:color="auto" w:fill="auto"/>
+          <w:vertAlign w:val="baseline"/>
+          <w:rtl w:val="0"/>
+          <w:cs w:val="0"/>
+          <w:lang w:val="es-ES" w:eastAsia="zh-TW" w:bidi="ar-SA"/>
+        </w:rPr>
+        <w:t>Snýýg háänd hööw dáärèé hèérèé töööö.</w:t>
       </w:r>
       <w:bookmarkStart w:id="0" w:name="_GoBack"/>
       <w:bookmarkEnd w:id="0"/>

--- a/Test_BP/Fol_2k_files_500(2)/es-ES/file 500_2 - Copy (37).docx
+++ b/Test_BP/Fol_2k_files_500(2)/es-ES/file 500_2 - Copy (37).docx
@@ -42,7 +42,7 @@
           <w:cs w:val="0"/>
           <w:lang w:val="es-ES" w:eastAsia="zh-TW" w:bidi="ar-SA"/>
         </w:rPr>
-        <w:t>t ééxcéépt tòö sòö téémpéér múýtúýáâl táâstéés mòöthéér.</w:t>
+        <w:t>t èéxcèépt tòò sòò tèémpèér múýtúýåál tåástèés mòòthèér.</w:t>
       </w:r>
       <w:r>
         <w:rPr>
@@ -116,7 +116,7 @@
           <w:cs w:val="0"/>
           <w:lang w:val="es-ES" w:eastAsia="zh-TW" w:bidi="ar-SA"/>
         </w:rPr>
-        <w:t>Ìntêërêëstêëd cûûltìïvàâtêëd ìïts cóõntìïnûûìïng nóõw yêët àârêë.</w:t>
+        <w:t>Íntéèréèstéèd cùûltïívâàtéèd ïíts còöntïínùûïíng nòöw yéèt âàréè.</w:t>
       </w:r>
       <w:r>
         <w:rPr>
@@ -190,7 +190,7 @@
           <w:cs w:val="0"/>
           <w:lang w:val="es-ES" w:eastAsia="zh-TW" w:bidi="ar-SA"/>
         </w:rPr>
-        <w:t>Òýùt ïìntëèrëèstëèd àåccëèptàåncëè õòýùr pàårtïìàålïìty àåffrõòntïìng ýùnplëèàåsàånt why àådd.</w:t>
+        <w:t>Óùýt îíntëèrëèstëèd åãccëèptåãncëè õôùýr påãrtîíåãlîíty åãffrõôntîíng ùýnplëèåãsåãnt why åãdd.</w:t>
       </w:r>
       <w:r>
         <w:rPr>
@@ -264,7 +264,7 @@
           <w:cs w:val="0"/>
           <w:lang w:val="es-ES" w:eastAsia="zh-TW" w:bidi="ar-SA"/>
         </w:rPr>
-        <w:t>Êstêêêêm gãærdêên mêên yêêt shy côôùürsêê.</w:t>
+        <w:t>Éstéèéèm gäãrdéèn méèn yéèt shy cõõûýrséè.</w:t>
       </w:r>
       <w:r>
         <w:rPr>
@@ -338,7 +338,7 @@
           <w:cs w:val="0"/>
           <w:lang w:val="es-ES" w:eastAsia="zh-TW" w:bidi="ar-SA"/>
         </w:rPr>
-        <w:t>Cõönsüùltëëd üùp my tõölëërààbly sõömëëtìïmëës pëërpëëtüùààl õöh.</w:t>
+        <w:t>Cõónsûûltêëd ûûp my tõólêëråàbly sõómêëtîìmêës pêërpêëtûûåàl õóh.</w:t>
       </w:r>
       <w:r>
         <w:rPr>
@@ -412,7 +412,7 @@
           <w:cs w:val="0"/>
           <w:lang w:val="es-ES" w:eastAsia="zh-TW" w:bidi="ar-SA"/>
         </w:rPr>
-        <w:t>Èxpréêssîîóön ààccéêptààncéê îîmprùüdéêncéê pààrtîîcùülààr hààd éêààt ùünsààtîîààbléê.</w:t>
+        <w:t>Èxprëéssïíóón ãäccëéptãäncëé ïímprùùdëéncëé pãärtïícùùlãär hãäd ëéãät ùùnsãätïíãäblëé.</w:t>
       </w:r>
       <w:r>
         <w:rPr>
@@ -492,7 +492,7 @@
           <w:cs w:val="0"/>
           <w:lang w:val="es-ES" w:eastAsia="zh-TW" w:bidi="ar-SA"/>
         </w:rPr>
-        <w:t>Hæàd dêënõötííng prõöpêërly jõöííntýûrêë yõöýû õöccæàsííõön díírêëctly ræàííllêëry.</w:t>
+        <w:t>Håãd dêênõõtììng prõõpêêrly jõõììntùûrêê yõõùû õõccåãsììõõn dììrêêctly råãììllêêry.</w:t>
       </w:r>
       <w:r>
         <w:rPr>
@@ -566,7 +566,7 @@
           <w:cs w:val="0"/>
           <w:lang w:val="es-ES" w:eastAsia="zh-TW" w:bidi="ar-SA"/>
         </w:rPr>
-        <w:t>Ïn sàäííd tòö òöf pòöòör fúýll bëë pòöst fàäcëë snúýg.</w:t>
+        <w:t>Ín sàæíïd tõö õöf põöõör füùll bëê põöst fàæcëê snüùg.</w:t>
       </w:r>
       <w:r>
         <w:rPr>
@@ -640,7 +640,7 @@
           <w:cs w:val="0"/>
           <w:lang w:val="es-ES" w:eastAsia="zh-TW" w:bidi="ar-SA"/>
         </w:rPr>
-        <w:t>Ïntróòdûücêêd íìmprûüdêêncêê sêêêê sàåy ûünplêêàåsíìng dêêvóònshíìrêê àåccêêptàåncêê sóòn.</w:t>
+        <w:t>Íntrõõdúücèèd ïïmprúüdèèncèè sèèèè sàáy úünplèèàásïïng dèèvõõnshïïrèè àáccèèptàáncèè sõõn.</w:t>
       </w:r>
       <w:r>
         <w:rPr>
@@ -714,7 +714,7 @@
           <w:cs w:val="0"/>
           <w:lang w:val="es-ES" w:eastAsia="zh-TW" w:bidi="ar-SA"/>
         </w:rPr>
-        <w:t>Êxèétèér lóòngèér wìîsdóòm gæày nóòr dèésìîgn æàgèé.</w:t>
+        <w:t>Éxëétëér lòóngëér wïísdòóm gãây nòór dëésïígn ãâgëé.</w:t>
       </w:r>
       <w:r>
         <w:rPr>
@@ -788,7 +788,7 @@
           <w:cs w:val="0"/>
           <w:lang w:val="es-ES" w:eastAsia="zh-TW" w:bidi="ar-SA"/>
         </w:rPr>
-        <w:t>Ãm wëéãàthëér tôò ëéntëérëéd nôòrlãànd nôò ìîn shôòwìîng sëérvìîcëé.</w:t>
+        <w:t>Åm wëêááthëêr tôò ëêntëêrëêd nôòrláánd nôò ïìn shôòwïìng sëêrvïìcëê.</w:t>
       </w:r>
       <w:r>
         <w:rPr>
@@ -862,7 +862,7 @@
           <w:cs w:val="0"/>
           <w:lang w:val="es-ES" w:eastAsia="zh-TW" w:bidi="ar-SA"/>
         </w:rPr>
-        <w:t>Nóòr rêëpêëáátêëd spêëáákììng shy ááppêëtììtêë.</w:t>
+        <w:t>Nöór rëèpëèâåtëèd spëèâåkììng shy âåppëètììtëè.</w:t>
       </w:r>
       <w:r>
         <w:rPr>
@@ -936,7 +936,7 @@
           <w:cs w:val="0"/>
           <w:lang w:val="es-ES" w:eastAsia="zh-TW" w:bidi="ar-SA"/>
         </w:rPr>
-        <w:t>Êxcíîtéëd íît håâstíîly åân påâstýûréë íît õöbséërvéë.</w:t>
+        <w:t>Éxcíítëéd íít håàstííly åàn påàstúürëé íít óõbsëérvëé.</w:t>
       </w:r>
       <w:r>
         <w:rPr>
@@ -1010,7 +1010,7 @@
           <w:cs w:val="0"/>
           <w:lang w:val="es-ES" w:eastAsia="zh-TW" w:bidi="ar-SA"/>
         </w:rPr>
-        <w:t>Snýýg háänd hööw dáärèé hèérèé töööö.</w:t>
+        <w:t>Snùûg häánd hòõw däáréè héèréè tòõòõ.</w:t>
       </w:r>
       <w:bookmarkStart w:id="0" w:name="_GoBack"/>
       <w:bookmarkEnd w:id="0"/>

--- a/Test_BP/Fol_2k_files_500(2)/es-ES/file 500_2 - Copy (37).docx
+++ b/Test_BP/Fol_2k_files_500(2)/es-ES/file 500_2 - Copy (37).docx
@@ -42,7 +42,7 @@
           <w:cs w:val="0"/>
           <w:lang w:val="es-ES" w:eastAsia="zh-TW" w:bidi="ar-SA"/>
         </w:rPr>
-        <w:t>t èéxcèépt tòò sòò tèémpèér múýtúýåál tåástèés mòòthèér.</w:t>
+        <w:t>t êéxcêépt töö söö têémpêér müýtüýäál täástêés mööthêér.</w:t>
       </w:r>
       <w:r>
         <w:rPr>
@@ -116,7 +116,7 @@
           <w:cs w:val="0"/>
           <w:lang w:val="es-ES" w:eastAsia="zh-TW" w:bidi="ar-SA"/>
         </w:rPr>
-        <w:t>Íntéèréèstéèd cùûltïívâàtéèd ïíts còöntïínùûïíng nòöw yéèt âàréè.</w:t>
+        <w:t>Íntéêréêstéêd cûýltïìvàätéêd ïìts cööntïìnûýïìng nööw yéêt àäréê.</w:t>
       </w:r>
       <w:r>
         <w:rPr>
@@ -190,7 +190,7 @@
           <w:cs w:val="0"/>
           <w:lang w:val="es-ES" w:eastAsia="zh-TW" w:bidi="ar-SA"/>
         </w:rPr>
-        <w:t>Óùýt îíntëèrëèstëèd åãccëèptåãncëè õôùýr påãrtîíåãlîíty åãffrõôntîíng ùýnplëèåãsåãnt why åãdd.</w:t>
+        <w:t>Òûýt ìíntéëréëstéëd åáccéëptåáncéë òóûýr påártìíåálìíty åáffròóntìíng ûýnpléëåásåánt why åádd.</w:t>
       </w:r>
       <w:r>
         <w:rPr>
@@ -264,7 +264,7 @@
           <w:cs w:val="0"/>
           <w:lang w:val="es-ES" w:eastAsia="zh-TW" w:bidi="ar-SA"/>
         </w:rPr>
-        <w:t>Éstéèéèm gäãrdéèn méèn yéèt shy cõõûýrséè.</w:t>
+        <w:t>Èstëëëëm gáãrdëën mëën yëët shy côõüùrsëë.</w:t>
       </w:r>
       <w:r>
         <w:rPr>
@@ -338,7 +338,7 @@
           <w:cs w:val="0"/>
           <w:lang w:val="es-ES" w:eastAsia="zh-TW" w:bidi="ar-SA"/>
         </w:rPr>
-        <w:t>Cõónsûûltêëd ûûp my tõólêëråàbly sõómêëtîìmêës pêërpêëtûûåàl õóh.</w:t>
+        <w:t>Cóônsýûltëéd ýûp my tóôlëéråãbly sóômëétíîmëés pëérpëétýûåãl óôh.</w:t>
       </w:r>
       <w:r>
         <w:rPr>
@@ -412,7 +412,7 @@
           <w:cs w:val="0"/>
           <w:lang w:val="es-ES" w:eastAsia="zh-TW" w:bidi="ar-SA"/>
         </w:rPr>
-        <w:t>Èxprëéssïíóón ãäccëéptãäncëé ïímprùùdëéncëé pãärtïícùùlãär hãäd ëéãät ùùnsãätïíãäblëé.</w:t>
+        <w:t>Éxpréêssíìòón åäccéêptåäncéê íìmprûùdéêncéê påärtíìcûùlåär håäd éêåät ûùnsåätíìåäbléê.</w:t>
       </w:r>
       <w:r>
         <w:rPr>
@@ -492,7 +492,7 @@
           <w:cs w:val="0"/>
           <w:lang w:val="es-ES" w:eastAsia="zh-TW" w:bidi="ar-SA"/>
         </w:rPr>
-        <w:t>Håãd dêênõõtììng prõõpêêrly jõõììntùûrêê yõõùû õõccåãsììõõn dììrêêctly råãììllêêry.</w:t>
+        <w:t>Häád dèënöõtîïng pröõpèërly jöõîïntûûrèë yöõûû öõccäásîïöõn dîïrèëctly räáîïllèëry.</w:t>
       </w:r>
       <w:r>
         <w:rPr>
@@ -566,7 +566,7 @@
           <w:cs w:val="0"/>
           <w:lang w:val="es-ES" w:eastAsia="zh-TW" w:bidi="ar-SA"/>
         </w:rPr>
-        <w:t>Ín sàæíïd tõö õöf põöõör füùll bëê põöst fàæcëê snüùg.</w:t>
+        <w:t>Ìn såâíîd tòõ òõf pòõòõr fýûll bëè pòõst fåâcëè snýûg.</w:t>
       </w:r>
       <w:r>
         <w:rPr>
@@ -640,7 +640,7 @@
           <w:cs w:val="0"/>
           <w:lang w:val="es-ES" w:eastAsia="zh-TW" w:bidi="ar-SA"/>
         </w:rPr>
-        <w:t>Íntrõõdúücèèd ïïmprúüdèèncèè sèèèè sàáy úünplèèàásïïng dèèvõõnshïïrèè àáccèèptàáncèè sõõn.</w:t>
+        <w:t>Ìntróödûùcèèd ìímprûùdèèncèè sèèèè såày ûùnplèèåàsìíng dèèvóönshìírèè åàccèèptåàncèè sóön.</w:t>
       </w:r>
       <w:r>
         <w:rPr>
@@ -714,7 +714,7 @@
           <w:cs w:val="0"/>
           <w:lang w:val="es-ES" w:eastAsia="zh-TW" w:bidi="ar-SA"/>
         </w:rPr>
-        <w:t>Éxëétëér lòóngëér wïísdòóm gãây nòór dëésïígn ãâgëé.</w:t>
+        <w:t>Éxéëtéër lòöngéër wíísdòöm gäày nòör déësíígn äàgéë.</w:t>
       </w:r>
       <w:r>
         <w:rPr>
@@ -788,7 +788,7 @@
           <w:cs w:val="0"/>
           <w:lang w:val="es-ES" w:eastAsia="zh-TW" w:bidi="ar-SA"/>
         </w:rPr>
-        <w:t>Åm wëêááthëêr tôò ëêntëêrëêd nôòrláánd nôò ïìn shôòwïìng sëêrvïìcëê.</w:t>
+        <w:t>Äm wèèààthèèr töö èèntèèrèèd nöörlàànd nöö íìn shööwíìng sèèrvíìcèè.</w:t>
       </w:r>
       <w:r>
         <w:rPr>
@@ -862,7 +862,7 @@
           <w:cs w:val="0"/>
           <w:lang w:val="es-ES" w:eastAsia="zh-TW" w:bidi="ar-SA"/>
         </w:rPr>
-        <w:t>Nöór rëèpëèâåtëèd spëèâåkììng shy âåppëètììtëè.</w:t>
+        <w:t>Nõór rëëpëëàâtëëd spëëàâkîìng shy àâppëëtîìtëë.</w:t>
       </w:r>
       <w:r>
         <w:rPr>
@@ -936,7 +936,7 @@
           <w:cs w:val="0"/>
           <w:lang w:val="es-ES" w:eastAsia="zh-TW" w:bidi="ar-SA"/>
         </w:rPr>
-        <w:t>Éxcíítëéd íít håàstííly åàn påàstúürëé íít óõbsëérvëé.</w:t>
+        <w:t>Ëxcìïtéèd ìït hàæstìïly àæn pàæstùüréè ìït ôòbséèrvéè.</w:t>
       </w:r>
       <w:r>
         <w:rPr>
@@ -1010,7 +1010,7 @@
           <w:cs w:val="0"/>
           <w:lang w:val="es-ES" w:eastAsia="zh-TW" w:bidi="ar-SA"/>
         </w:rPr>
-        <w:t>Snùûg häánd hòõw däáréè héèréè tòõòõ.</w:t>
+        <w:t>Snüùg häänd hôôw dääréë héëréë tôôôô.</w:t>
       </w:r>
       <w:bookmarkStart w:id="0" w:name="_GoBack"/>
       <w:bookmarkEnd w:id="0"/>
